--- a/1.4/How to use Effectivity Macro.docx
+++ b/1.4/How to use Effectivity Macro.docx
@@ -648,10 +648,10 @@
           <w:noProof/>
         </w:rPr>
         <w:drawing>
-          <wp:inline distT="0" distB="0" distL="0" distR="0" wp14:anchorId="5685EA9F" wp14:editId="6A86B97D">
-            <wp:extent cx="2638425" cy="593646"/>
-            <wp:effectExtent l="0" t="0" r="0" b="0"/>
-            <wp:docPr id="21" name="Picture 21"/>
+          <wp:inline distT="0" distB="0" distL="0" distR="0" wp14:anchorId="23A8734A" wp14:editId="3E64E92E">
+            <wp:extent cx="2201875" cy="605516"/>
+            <wp:effectExtent l="0" t="0" r="8255" b="4445"/>
+            <wp:docPr id="3" name="Picture 3"/>
             <wp:cNvGraphicFramePr>
               <a:graphicFrameLocks xmlns:a="http://schemas.openxmlformats.org/drawingml/2006/main" noChangeAspect="1"/>
             </wp:cNvGraphicFramePr>
@@ -671,7 +671,7 @@
                   <pic:spPr>
                     <a:xfrm>
                       <a:off x="0" y="0"/>
-                      <a:ext cx="2668093" cy="600321"/>
+                      <a:ext cx="2242521" cy="616694"/>
                     </a:xfrm>
                     <a:prstGeom prst="rect">
                       <a:avLst/>
@@ -708,6 +708,13 @@
           <w:szCs w:val="20"/>
         </w:rPr>
       </w:pPr>
+      <w:r>
+        <w:rPr>
+          <w:sz w:val="20"/>
+          <w:szCs w:val="20"/>
+        </w:rPr>
+        <w:t xml:space="preserve">Or </w:t>
+      </w:r>
       <w:r>
         <w:rPr>
           <w:sz w:val="20"/>
@@ -1315,7 +1322,16 @@
           <w:szCs w:val="20"/>
           <w:u w:val="single"/>
         </w:rPr>
-        <w:t>CONTINUE WITH SINGLE OR DUAL TAB OPERATION</w:t>
+        <w:t>FOR</w:t>
+      </w:r>
+      <w:r>
+        <w:rPr>
+          <w:b/>
+          <w:sz w:val="20"/>
+          <w:szCs w:val="20"/>
+          <w:u w:val="single"/>
+        </w:rPr>
+        <w:t xml:space="preserve"> SINGLE OR DUAL TAB OPERATION</w:t>
       </w:r>
       <w:r>
         <w:rPr>
@@ -2155,7 +2171,16 @@
           <w:szCs w:val="20"/>
           <w:u w:val="single"/>
         </w:rPr>
-        <w:t>CONTINUE WITH SINGLE OR DUAL TAB OPERATION</w:t>
+        <w:t>FOR</w:t>
+      </w:r>
+      <w:r>
+        <w:rPr>
+          <w:b/>
+          <w:sz w:val="20"/>
+          <w:szCs w:val="20"/>
+          <w:u w:val="single"/>
+        </w:rPr>
+        <w:t xml:space="preserve"> SINGLE OR DUAL TAB OPERATION</w:t>
       </w:r>
       <w:r>
         <w:rPr>
@@ -2715,550 +2740,598 @@
     </w:p>
     <w:p>
       <w:pPr>
+        <w:pStyle w:val="Heading1"/>
+      </w:pPr>
+      <w:r>
+        <w:t>Effectivity</w:t>
+      </w:r>
+      <w:r>
+        <w:t xml:space="preserve"> </w:t>
+      </w:r>
+      <w:r>
+        <w:t>Already Entered</w:t>
+      </w:r>
+      <w:r>
+        <w:t xml:space="preserve"> </w:t>
+      </w:r>
+    </w:p>
+    <w:p>
+      <w:pPr>
+        <w:rPr>
+          <w:sz w:val="20"/>
+        </w:rPr>
+      </w:pPr>
+      <w:r>
+        <w:rPr>
+          <w:sz w:val="20"/>
+        </w:rPr>
+        <w:t xml:space="preserve">If the </w:t>
+      </w:r>
+      <w:r>
+        <w:rPr>
+          <w:sz w:val="20"/>
+        </w:rPr>
+        <w:t>effectivity</w:t>
+      </w:r>
+      <w:r>
+        <w:rPr>
+          <w:sz w:val="20"/>
+        </w:rPr>
+        <w:t xml:space="preserve"> </w:t>
+      </w:r>
+      <w:r>
+        <w:rPr>
+          <w:sz w:val="20"/>
+        </w:rPr>
+        <w:t>was already in the IE</w:t>
+      </w:r>
+      <w:r>
+        <w:rPr>
+          <w:sz w:val="20"/>
+        </w:rPr>
+        <w:t>,</w:t>
+      </w:r>
+      <w:r>
+        <w:rPr>
+          <w:sz w:val="20"/>
+        </w:rPr>
+        <w:t xml:space="preserve"> the macro will auto detect the error screen and bring up a flashing window to let the user know action is required. </w:t>
+      </w:r>
+    </w:p>
+    <w:p>
+      <w:pPr>
+        <w:rPr>
+          <w:sz w:val="20"/>
+        </w:rPr>
+      </w:pPr>
+    </w:p>
+    <w:p>
+      <w:pPr>
         <w:ind w:left="1440" w:firstLine="720"/>
         <w:rPr>
           <w:noProof/>
           <w:u w:val="single"/>
         </w:rPr>
       </w:pPr>
+    </w:p>
+    <w:p>
+      <w:pPr>
+        <w:ind w:left="1440" w:firstLine="720"/>
+        <w:rPr>
+          <w:noProof/>
+          <w:u w:val="single"/>
+        </w:rPr>
+      </w:pPr>
+    </w:p>
+    <w:p>
+      <w:pPr>
+        <w:ind w:left="1440" w:firstLine="720"/>
+        <w:rPr>
+          <w:noProof/>
+          <w:u w:val="single"/>
+        </w:rPr>
+      </w:pPr>
+    </w:p>
+    <w:p>
+      <w:pPr>
+        <w:ind w:left="1440" w:firstLine="720"/>
+        <w:rPr>
+          <w:noProof/>
+          <w:u w:val="single"/>
+        </w:rPr>
+      </w:pPr>
+    </w:p>
+    <w:p>
+      <w:pPr>
+        <w:ind w:left="1440" w:firstLine="720"/>
+        <w:rPr>
+          <w:noProof/>
+          <w:u w:val="single"/>
+        </w:rPr>
+      </w:pPr>
+    </w:p>
+    <w:p>
+      <w:pPr>
+        <w:ind w:left="1440" w:firstLine="720"/>
+        <w:rPr>
+          <w:noProof/>
+          <w:u w:val="single"/>
+        </w:rPr>
+      </w:pPr>
+    </w:p>
+    <w:p>
+      <w:pPr>
+        <w:ind w:left="1440" w:firstLine="720"/>
+        <w:rPr>
+          <w:noProof/>
+          <w:u w:val="single"/>
+        </w:rPr>
+      </w:pPr>
+    </w:p>
+    <w:p>
+      <w:pPr>
+        <w:ind w:left="1440" w:firstLine="720"/>
+        <w:rPr>
+          <w:noProof/>
+          <w:u w:val="single"/>
+        </w:rPr>
+      </w:pPr>
+    </w:p>
+    <w:p>
+      <w:pPr>
+        <w:pStyle w:val="Title"/>
+        <w:rPr>
+          <w:noProof/>
+          <w:u w:val="single"/>
+        </w:rPr>
+      </w:pPr>
+    </w:p>
+    <w:p>
+      <w:pPr>
+        <w:pStyle w:val="Title"/>
+        <w:rPr>
+          <w:sz w:val="20"/>
+          <w:szCs w:val="20"/>
+        </w:rPr>
+      </w:pPr>
+      <w:r>
+        <w:rPr>
+          <w:noProof/>
+          <w:u w:val="single"/>
+        </w:rPr>
+        <w:lastRenderedPageBreak/>
+        <w:t>Macro Window</w:t>
+      </w:r>
+      <w:r>
+        <w:object w:dxaOrig="7605" w:dyaOrig="7740">
+          <v:shapetype id="_x0000_t75" coordsize="21600,21600" o:spt="75" o:preferrelative="t" path="m@4@5l@4@11@9@11@9@5xe" filled="f" stroked="f">
+            <v:stroke joinstyle="miter"/>
+            <v:formulas>
+              <v:f eqn="if lineDrawn pixelLineWidth 0"/>
+              <v:f eqn="sum @0 1 0"/>
+              <v:f eqn="sum 0 0 @1"/>
+              <v:f eqn="prod @2 1 2"/>
+              <v:f eqn="prod @3 21600 pixelWidth"/>
+              <v:f eqn="prod @3 21600 pixelHeight"/>
+              <v:f eqn="sum @0 0 1"/>
+              <v:f eqn="prod @6 1 2"/>
+              <v:f eqn="prod @7 21600 pixelWidth"/>
+              <v:f eqn="sum @8 21600 0"/>
+              <v:f eqn="prod @7 21600 pixelHeight"/>
+              <v:f eqn="sum @10 21600 0"/>
+            </v:formulas>
+            <v:path o:extrusionok="f" gradientshapeok="t" o:connecttype="rect"/>
+            <o:lock v:ext="edit" aspectratio="t"/>
+          </v:shapetype>
+          <v:shape id="_x0000_i1029" type="#_x0000_t75" style="width:380.25pt;height:387pt" o:ole="">
+            <v:imagedata r:id="rId25" o:title=""/>
+          </v:shape>
+          <o:OLEObject Type="Embed" ProgID="Canvas.Drawing.X" ShapeID="_x0000_i1029" DrawAspect="Content" ObjectID="_1590983206" r:id="rId26"/>
+        </w:object>
+      </w:r>
+    </w:p>
+    <w:p>
+      <w:pPr>
+        <w:pStyle w:val="ListParagraph"/>
+        <w:spacing w:after="0"/>
+        <w:ind w:left="0"/>
+        <w:rPr>
+          <w:sz w:val="20"/>
+          <w:szCs w:val="20"/>
+        </w:rPr>
+      </w:pPr>
+      <w:r>
+        <w:rPr>
+          <w:sz w:val="20"/>
+          <w:szCs w:val="20"/>
+        </w:rPr>
+        <w:t>1: File menu</w:t>
+      </w:r>
+    </w:p>
+    <w:p>
+      <w:pPr>
+        <w:pStyle w:val="ListParagraph"/>
+        <w:spacing w:after="0"/>
+        <w:ind w:left="0"/>
+        <w:rPr>
+          <w:sz w:val="20"/>
+          <w:szCs w:val="20"/>
+        </w:rPr>
+      </w:pPr>
+      <w:r>
+        <w:rPr>
+          <w:sz w:val="20"/>
+          <w:szCs w:val="20"/>
+        </w:rPr>
+        <w:tab/>
+        <w:t>Check for update -&gt; checks for an update of the macro</w:t>
+      </w:r>
+    </w:p>
+    <w:p>
+      <w:pPr>
+        <w:pStyle w:val="ListParagraph"/>
+        <w:spacing w:after="0"/>
+        <w:ind w:left="0"/>
+        <w:rPr>
+          <w:sz w:val="20"/>
+          <w:szCs w:val="20"/>
+        </w:rPr>
+      </w:pPr>
+      <w:r>
+        <w:rPr>
+          <w:sz w:val="20"/>
+          <w:szCs w:val="20"/>
+        </w:rPr>
+        <w:tab/>
+        <w:t>Quit -&gt; Quits macro</w:t>
+      </w:r>
+    </w:p>
+    <w:p>
+      <w:pPr>
+        <w:pStyle w:val="ListParagraph"/>
+        <w:spacing w:after="0"/>
+        <w:ind w:left="0"/>
+        <w:rPr>
+          <w:sz w:val="20"/>
+          <w:szCs w:val="20"/>
+        </w:rPr>
+      </w:pPr>
+      <w:r>
+        <w:rPr>
+          <w:sz w:val="20"/>
+          <w:szCs w:val="20"/>
+        </w:rPr>
+        <w:t>2: Macro menu</w:t>
+      </w:r>
+    </w:p>
+    <w:p>
+      <w:pPr>
+        <w:pStyle w:val="ListParagraph"/>
+        <w:spacing w:after="0"/>
+        <w:ind w:left="0"/>
+        <w:rPr>
+          <w:sz w:val="20"/>
+          <w:szCs w:val="20"/>
+        </w:rPr>
+      </w:pPr>
+      <w:r>
+        <w:rPr>
+          <w:sz w:val="20"/>
+          <w:szCs w:val="20"/>
+        </w:rPr>
+        <w:tab/>
+        <w:t>Run -&gt; Starts the macro</w:t>
+      </w:r>
+    </w:p>
+    <w:p>
+      <w:pPr>
+        <w:pStyle w:val="ListParagraph"/>
+        <w:spacing w:after="0"/>
+        <w:ind w:left="0"/>
+        <w:rPr>
+          <w:sz w:val="20"/>
+          <w:szCs w:val="20"/>
+        </w:rPr>
+      </w:pPr>
+      <w:r>
+        <w:rPr>
+          <w:sz w:val="20"/>
+          <w:szCs w:val="20"/>
+        </w:rPr>
+        <w:tab/>
+        <w:t>Pause / Unpause -&gt; Stops the macro in mid process</w:t>
+      </w:r>
+    </w:p>
+    <w:p>
+      <w:pPr>
+        <w:pStyle w:val="ListParagraph"/>
+        <w:spacing w:after="0"/>
+        <w:ind w:left="0"/>
+        <w:rPr>
+          <w:sz w:val="20"/>
+          <w:szCs w:val="20"/>
+        </w:rPr>
+      </w:pPr>
+      <w:r>
+        <w:rPr>
+          <w:sz w:val="20"/>
+          <w:szCs w:val="20"/>
+        </w:rPr>
+        <w:tab/>
+        <w:t>Stop Macro -&gt; Stops the macro and ends the current session</w:t>
+      </w:r>
+    </w:p>
+    <w:p>
+      <w:pPr>
+        <w:pStyle w:val="ListParagraph"/>
+        <w:spacing w:after="0"/>
+        <w:ind w:left="0"/>
+        <w:rPr>
+          <w:sz w:val="20"/>
+          <w:szCs w:val="20"/>
+        </w:rPr>
+      </w:pPr>
+      <w:r>
+        <w:rPr>
+          <w:sz w:val="20"/>
+          <w:szCs w:val="20"/>
+        </w:rPr>
+        <w:tab/>
+        <w:t>Reload Macro -&gt; Reloads the program to start a new session</w:t>
+      </w:r>
+    </w:p>
+    <w:p>
+      <w:pPr>
+        <w:pStyle w:val="ListParagraph"/>
+        <w:spacing w:after="0"/>
+        <w:ind w:left="0"/>
+        <w:rPr>
+          <w:sz w:val="20"/>
+          <w:szCs w:val="20"/>
+        </w:rPr>
+      </w:pPr>
+      <w:r>
+        <w:rPr>
+          <w:sz w:val="20"/>
+          <w:szCs w:val="20"/>
+        </w:rPr>
+        <w:t>3: Help menu</w:t>
+      </w:r>
+    </w:p>
+    <w:p>
+      <w:pPr>
+        <w:pStyle w:val="ListParagraph"/>
+        <w:spacing w:after="0"/>
+        <w:ind w:left="0"/>
+        <w:rPr>
+          <w:sz w:val="20"/>
+          <w:szCs w:val="20"/>
+        </w:rPr>
+      </w:pPr>
+      <w:r>
+        <w:rPr>
+          <w:sz w:val="20"/>
+          <w:szCs w:val="20"/>
+        </w:rPr>
+        <w:tab/>
+        <w:t>How to use -&gt; Brings up this PDF</w:t>
+      </w:r>
+    </w:p>
+    <w:p>
+      <w:pPr>
+        <w:pStyle w:val="ListParagraph"/>
+        <w:spacing w:after="0"/>
+        <w:ind w:left="0"/>
+        <w:rPr>
+          <w:sz w:val="20"/>
+          <w:szCs w:val="20"/>
+        </w:rPr>
+      </w:pPr>
+      <w:r>
+        <w:rPr>
+          <w:sz w:val="20"/>
+          <w:szCs w:val="20"/>
+        </w:rPr>
+        <w:tab/>
+        <w:t xml:space="preserve">About -&gt; </w:t>
+      </w:r>
+      <w:r>
+        <w:rPr>
+          <w:sz w:val="20"/>
+          <w:szCs w:val="20"/>
+        </w:rPr>
+        <w:t>Displays</w:t>
+      </w:r>
+      <w:r>
+        <w:rPr>
+          <w:sz w:val="20"/>
+          <w:szCs w:val="20"/>
+        </w:rPr>
+        <w:t xml:space="preserve"> the contact information for bugs and enhancement requests</w:t>
+      </w:r>
+    </w:p>
+    <w:p>
+      <w:pPr>
+        <w:pStyle w:val="ListParagraph"/>
+        <w:spacing w:after="0"/>
+        <w:ind w:left="0"/>
+        <w:rPr>
+          <w:sz w:val="20"/>
+          <w:szCs w:val="20"/>
+        </w:rPr>
+      </w:pPr>
+      <w:r>
+        <w:rPr>
+          <w:sz w:val="20"/>
+          <w:szCs w:val="20"/>
+        </w:rPr>
+        <w:t>4: Once selected, box (8) will display the serials that were formatted and ready to be entered into ACM</w:t>
+      </w:r>
+    </w:p>
+    <w:p>
+      <w:pPr>
+        <w:pStyle w:val="ListParagraph"/>
+        <w:spacing w:after="0"/>
+        <w:ind w:left="0"/>
+        <w:rPr>
+          <w:sz w:val="20"/>
+          <w:szCs w:val="20"/>
+        </w:rPr>
+      </w:pPr>
+      <w:r>
+        <w:rPr>
+          <w:sz w:val="20"/>
+          <w:szCs w:val="20"/>
+        </w:rPr>
+        <w:t xml:space="preserve">5: Shows the next serial that will be added to ACM. </w:t>
+      </w:r>
+    </w:p>
+    <w:p>
+      <w:pPr>
+        <w:pStyle w:val="ListParagraph"/>
+        <w:spacing w:after="0"/>
+        <w:ind w:left="0"/>
+        <w:rPr>
+          <w:sz w:val="20"/>
+          <w:szCs w:val="20"/>
+        </w:rPr>
+      </w:pPr>
+      <w:r>
+        <w:rPr>
+          <w:sz w:val="20"/>
+          <w:szCs w:val="20"/>
+        </w:rPr>
+        <w:t>6</w:t>
+      </w:r>
+      <w:r>
+        <w:rPr>
+          <w:sz w:val="20"/>
+          <w:szCs w:val="20"/>
+        </w:rPr>
+        <w:t xml:space="preserve">: Button to show program status. </w:t>
+      </w:r>
+    </w:p>
+    <w:p>
+      <w:pPr>
+        <w:pStyle w:val="ListParagraph"/>
+        <w:spacing w:after="0"/>
+        <w:ind w:left="0"/>
+        <w:rPr>
+          <w:sz w:val="20"/>
+          <w:szCs w:val="20"/>
+        </w:rPr>
+      </w:pPr>
+      <w:r>
+        <w:rPr>
+          <w:sz w:val="20"/>
+          <w:szCs w:val="20"/>
+        </w:rPr>
+        <w:t>7</w:t>
+      </w:r>
+      <w:r>
+        <w:rPr>
+          <w:sz w:val="20"/>
+          <w:szCs w:val="20"/>
+        </w:rPr>
+        <w:t xml:space="preserve"> Display box that allows user to view, edit or copy content</w:t>
+      </w:r>
+    </w:p>
+    <w:p>
+      <w:pPr>
+        <w:pStyle w:val="ListParagraph"/>
+        <w:spacing w:after="0"/>
+        <w:ind w:left="0"/>
+        <w:rPr>
+          <w:sz w:val="20"/>
+          <w:szCs w:val="20"/>
+        </w:rPr>
+      </w:pPr>
+      <w:r>
+        <w:rPr>
+          <w:sz w:val="20"/>
+          <w:szCs w:val="20"/>
+        </w:rPr>
+        <w:t>8</w:t>
+      </w:r>
+      <w:r>
+        <w:rPr>
+          <w:sz w:val="20"/>
+          <w:szCs w:val="20"/>
+        </w:rPr>
+        <w:t>: Once selected</w:t>
+      </w:r>
+      <w:r>
+        <w:rPr>
+          <w:sz w:val="20"/>
+          <w:szCs w:val="20"/>
+        </w:rPr>
+        <w:t>,</w:t>
+      </w:r>
+      <w:r>
+        <w:rPr>
+          <w:sz w:val="20"/>
+          <w:szCs w:val="20"/>
+        </w:rPr>
+        <w:t xml:space="preserve"> box (8</w:t>
+      </w:r>
+      <w:r>
+        <w:rPr>
+          <w:sz w:val="20"/>
+          <w:szCs w:val="20"/>
+        </w:rPr>
+        <w:t>) will display the serials there were entered into ACM, as wel</w:t>
+      </w:r>
+      <w:r>
+        <w:rPr>
+          <w:sz w:val="20"/>
+          <w:szCs w:val="20"/>
+        </w:rPr>
+        <w:t>l as the logged bad serials.</w:t>
+      </w:r>
+    </w:p>
+    <w:p>
+      <w:pPr>
+        <w:pStyle w:val="ListParagraph"/>
+        <w:spacing w:after="0"/>
+        <w:ind w:left="0"/>
+        <w:rPr>
+          <w:sz w:val="20"/>
+          <w:szCs w:val="20"/>
+        </w:rPr>
+      </w:pPr>
+      <w:r>
+        <w:rPr>
+          <w:sz w:val="20"/>
+          <w:szCs w:val="20"/>
+        </w:rPr>
+        <w:t>9</w:t>
+      </w:r>
+      <w:r>
+        <w:rPr>
+          <w:sz w:val="20"/>
+          <w:szCs w:val="20"/>
+        </w:rPr>
+        <w:t xml:space="preserve">: Displays the </w:t>
+      </w:r>
+      <w:r>
+        <w:rPr>
+          <w:sz w:val="20"/>
+          <w:szCs w:val="20"/>
+        </w:rPr>
+        <w:t>number</w:t>
+      </w:r>
       <w:bookmarkStart w:id="0" w:name="_GoBack"/>
       <w:bookmarkEnd w:id="0"/>
-    </w:p>
-    <w:p>
-      <w:pPr>
-        <w:ind w:left="1440" w:firstLine="720"/>
-        <w:rPr>
-          <w:noProof/>
-          <w:u w:val="single"/>
-        </w:rPr>
-      </w:pPr>
-    </w:p>
-    <w:p>
-      <w:pPr>
-        <w:ind w:left="1440" w:firstLine="720"/>
-        <w:rPr>
-          <w:noProof/>
-          <w:u w:val="single"/>
-        </w:rPr>
-      </w:pPr>
-    </w:p>
-    <w:p>
-      <w:pPr>
-        <w:ind w:left="1440" w:firstLine="720"/>
-        <w:rPr>
-          <w:noProof/>
-          <w:u w:val="single"/>
-        </w:rPr>
-      </w:pPr>
-    </w:p>
-    <w:p>
-      <w:pPr>
-        <w:ind w:left="1440" w:firstLine="720"/>
-        <w:rPr>
-          <w:noProof/>
-          <w:u w:val="single"/>
-        </w:rPr>
-      </w:pPr>
-    </w:p>
-    <w:p>
-      <w:pPr>
-        <w:ind w:left="1440" w:firstLine="720"/>
-        <w:rPr>
-          <w:noProof/>
-          <w:u w:val="single"/>
-        </w:rPr>
-      </w:pPr>
-    </w:p>
-    <w:p>
-      <w:pPr>
-        <w:ind w:left="1440" w:firstLine="720"/>
-        <w:rPr>
-          <w:noProof/>
-          <w:u w:val="single"/>
-        </w:rPr>
-      </w:pPr>
-    </w:p>
-    <w:p>
-      <w:pPr>
-        <w:ind w:left="1440" w:firstLine="720"/>
-        <w:rPr>
-          <w:noProof/>
-          <w:u w:val="single"/>
-        </w:rPr>
-      </w:pPr>
-    </w:p>
-    <w:p>
-      <w:pPr>
-        <w:pStyle w:val="Title"/>
-        <w:rPr>
-          <w:noProof/>
-          <w:u w:val="single"/>
-        </w:rPr>
-      </w:pPr>
-    </w:p>
-    <w:p>
-      <w:pPr>
-        <w:pStyle w:val="Title"/>
-        <w:rPr>
-          <w:sz w:val="20"/>
-          <w:szCs w:val="20"/>
-        </w:rPr>
-      </w:pPr>
-      <w:r>
-        <w:rPr>
-          <w:noProof/>
-          <w:u w:val="single"/>
-        </w:rPr>
-        <w:lastRenderedPageBreak/>
-        <w:t>Macro Window</w:t>
-      </w:r>
-      <w:r>
-        <w:rPr>
-          <w:noProof/>
-        </w:rPr>
-        <w:drawing>
-          <wp:inline distT="0" distB="0" distL="0" distR="0" wp14:anchorId="1374A3EE" wp14:editId="32F26C47">
-            <wp:extent cx="3865880" cy="3631278"/>
-            <wp:effectExtent l="0" t="0" r="1270" b="7620"/>
-            <wp:docPr id="11" name="Picture 11"/>
-            <wp:cNvGraphicFramePr>
-              <a:graphicFrameLocks xmlns:a="http://schemas.openxmlformats.org/drawingml/2006/main" noChangeAspect="1"/>
-            </wp:cNvGraphicFramePr>
-            <a:graphic xmlns:a="http://schemas.openxmlformats.org/drawingml/2006/main">
-              <a:graphicData uri="http://schemas.openxmlformats.org/drawingml/2006/picture">
-                <pic:pic xmlns:pic="http://schemas.openxmlformats.org/drawingml/2006/picture">
-                  <pic:nvPicPr>
-                    <pic:cNvPr id="1" name=""/>
-                    <pic:cNvPicPr/>
-                  </pic:nvPicPr>
-                  <pic:blipFill rotWithShape="1">
-                    <a:blip r:embed="rId25"/>
-                    <a:srcRect t="8429" b="5491"/>
-                    <a:stretch/>
-                  </pic:blipFill>
-                  <pic:spPr bwMode="auto">
-                    <a:xfrm>
-                      <a:off x="0" y="0"/>
-                      <a:ext cx="3907099" cy="3669996"/>
-                    </a:xfrm>
-                    <a:prstGeom prst="rect">
-                      <a:avLst/>
-                    </a:prstGeom>
-                    <a:ln>
-                      <a:noFill/>
-                    </a:ln>
-                    <a:extLst>
-                      <a:ext uri="{53640926-AAD7-44D8-BBD7-CCE9431645EC}">
-                        <a14:shadowObscured xmlns:a14="http://schemas.microsoft.com/office/drawing/2010/main"/>
-                      </a:ext>
-                    </a:extLst>
-                  </pic:spPr>
-                </pic:pic>
-              </a:graphicData>
-            </a:graphic>
-          </wp:inline>
-        </w:drawing>
-      </w:r>
-    </w:p>
-    <w:p>
-      <w:pPr>
-        <w:pStyle w:val="ListParagraph"/>
-        <w:spacing w:after="0"/>
-        <w:ind w:left="0"/>
-        <w:rPr>
-          <w:sz w:val="20"/>
-          <w:szCs w:val="20"/>
-        </w:rPr>
-      </w:pPr>
-      <w:r>
-        <w:rPr>
-          <w:sz w:val="20"/>
-          <w:szCs w:val="20"/>
-        </w:rPr>
-        <w:t>1: File menu</w:t>
-      </w:r>
-    </w:p>
-    <w:p>
-      <w:pPr>
-        <w:pStyle w:val="ListParagraph"/>
-        <w:spacing w:after="0"/>
-        <w:ind w:left="0"/>
-        <w:rPr>
-          <w:sz w:val="20"/>
-          <w:szCs w:val="20"/>
-        </w:rPr>
-      </w:pPr>
-      <w:r>
-        <w:rPr>
-          <w:sz w:val="20"/>
-          <w:szCs w:val="20"/>
-        </w:rPr>
-        <w:tab/>
-        <w:t>Check for update -&gt; checks for an update of the macro</w:t>
-      </w:r>
-    </w:p>
-    <w:p>
-      <w:pPr>
-        <w:pStyle w:val="ListParagraph"/>
-        <w:spacing w:after="0"/>
-        <w:ind w:left="0"/>
-        <w:rPr>
-          <w:sz w:val="20"/>
-          <w:szCs w:val="20"/>
-        </w:rPr>
-      </w:pPr>
-      <w:r>
-        <w:rPr>
-          <w:sz w:val="20"/>
-          <w:szCs w:val="20"/>
-        </w:rPr>
-        <w:tab/>
-        <w:t>Quit -&gt; Quits macro</w:t>
-      </w:r>
-    </w:p>
-    <w:p>
-      <w:pPr>
-        <w:pStyle w:val="ListParagraph"/>
-        <w:spacing w:after="0"/>
-        <w:ind w:left="0"/>
-        <w:rPr>
-          <w:sz w:val="20"/>
-          <w:szCs w:val="20"/>
-        </w:rPr>
-      </w:pPr>
-      <w:r>
-        <w:rPr>
-          <w:sz w:val="20"/>
-          <w:szCs w:val="20"/>
-        </w:rPr>
-        <w:t>2: Macro menu</w:t>
-      </w:r>
-    </w:p>
-    <w:p>
-      <w:pPr>
-        <w:pStyle w:val="ListParagraph"/>
-        <w:spacing w:after="0"/>
-        <w:ind w:left="0"/>
-        <w:rPr>
-          <w:sz w:val="20"/>
-          <w:szCs w:val="20"/>
-        </w:rPr>
-      </w:pPr>
-      <w:r>
-        <w:rPr>
-          <w:sz w:val="20"/>
-          <w:szCs w:val="20"/>
-        </w:rPr>
-        <w:tab/>
-        <w:t>Run -&gt; Starts the macro</w:t>
-      </w:r>
-    </w:p>
-    <w:p>
-      <w:pPr>
-        <w:pStyle w:val="ListParagraph"/>
-        <w:spacing w:after="0"/>
-        <w:ind w:left="0"/>
-        <w:rPr>
-          <w:sz w:val="20"/>
-          <w:szCs w:val="20"/>
-        </w:rPr>
-      </w:pPr>
-      <w:r>
-        <w:rPr>
-          <w:sz w:val="20"/>
-          <w:szCs w:val="20"/>
-        </w:rPr>
-        <w:tab/>
-        <w:t xml:space="preserve">Pause / </w:t>
-      </w:r>
-      <w:proofErr w:type="spellStart"/>
-      <w:r>
-        <w:rPr>
-          <w:sz w:val="20"/>
-          <w:szCs w:val="20"/>
-        </w:rPr>
-        <w:t>Unpause</w:t>
-      </w:r>
-      <w:proofErr w:type="spellEnd"/>
-      <w:r>
-        <w:rPr>
-          <w:sz w:val="20"/>
-          <w:szCs w:val="20"/>
-        </w:rPr>
-        <w:t xml:space="preserve"> -&gt; Stops the macro in mid process</w:t>
-      </w:r>
-    </w:p>
-    <w:p>
-      <w:pPr>
-        <w:pStyle w:val="ListParagraph"/>
-        <w:spacing w:after="0"/>
-        <w:ind w:left="0"/>
-        <w:rPr>
-          <w:sz w:val="20"/>
-          <w:szCs w:val="20"/>
-        </w:rPr>
-      </w:pPr>
-      <w:r>
-        <w:rPr>
-          <w:sz w:val="20"/>
-          <w:szCs w:val="20"/>
-        </w:rPr>
-        <w:tab/>
-        <w:t>Stop Macro -&gt; Stops the macro and ends the current session</w:t>
-      </w:r>
-    </w:p>
-    <w:p>
-      <w:pPr>
-        <w:pStyle w:val="ListParagraph"/>
-        <w:spacing w:after="0"/>
-        <w:ind w:left="0"/>
-        <w:rPr>
-          <w:sz w:val="20"/>
-          <w:szCs w:val="20"/>
-        </w:rPr>
-      </w:pPr>
-      <w:r>
-        <w:rPr>
-          <w:sz w:val="20"/>
-          <w:szCs w:val="20"/>
-        </w:rPr>
-        <w:tab/>
-        <w:t>Reload Macro -&gt; Reloads the program to start a new session</w:t>
-      </w:r>
-    </w:p>
-    <w:p>
-      <w:pPr>
-        <w:pStyle w:val="ListParagraph"/>
-        <w:spacing w:after="0"/>
-        <w:ind w:left="0"/>
-        <w:rPr>
-          <w:sz w:val="20"/>
-          <w:szCs w:val="20"/>
-        </w:rPr>
-      </w:pPr>
-      <w:r>
-        <w:rPr>
-          <w:sz w:val="20"/>
-          <w:szCs w:val="20"/>
-        </w:rPr>
-        <w:t>3: Help menu</w:t>
-      </w:r>
-    </w:p>
-    <w:p>
-      <w:pPr>
-        <w:pStyle w:val="ListParagraph"/>
-        <w:spacing w:after="0"/>
-        <w:ind w:left="0"/>
-        <w:rPr>
-          <w:sz w:val="20"/>
-          <w:szCs w:val="20"/>
-        </w:rPr>
-      </w:pPr>
-      <w:r>
-        <w:rPr>
-          <w:sz w:val="20"/>
-          <w:szCs w:val="20"/>
-        </w:rPr>
-        <w:tab/>
-        <w:t>How to use -&gt; Brings up this PDF</w:t>
-      </w:r>
-    </w:p>
-    <w:p>
-      <w:pPr>
-        <w:pStyle w:val="ListParagraph"/>
-        <w:spacing w:after="0"/>
-        <w:ind w:left="0"/>
-        <w:rPr>
-          <w:sz w:val="20"/>
-          <w:szCs w:val="20"/>
-        </w:rPr>
-      </w:pPr>
-      <w:r>
-        <w:rPr>
-          <w:sz w:val="20"/>
-          <w:szCs w:val="20"/>
-        </w:rPr>
-        <w:tab/>
-        <w:t xml:space="preserve">About -&gt; </w:t>
-      </w:r>
-      <w:r>
-        <w:rPr>
-          <w:sz w:val="20"/>
-          <w:szCs w:val="20"/>
-        </w:rPr>
-        <w:t>Displays</w:t>
-      </w:r>
-      <w:r>
-        <w:rPr>
-          <w:sz w:val="20"/>
-          <w:szCs w:val="20"/>
-        </w:rPr>
-        <w:t xml:space="preserve"> the contact information for bugs and enhancement requests</w:t>
-      </w:r>
-    </w:p>
-    <w:p>
-      <w:pPr>
-        <w:pStyle w:val="ListParagraph"/>
-        <w:spacing w:after="0"/>
-        <w:ind w:left="0"/>
-        <w:rPr>
-          <w:sz w:val="20"/>
-          <w:szCs w:val="20"/>
-        </w:rPr>
-      </w:pPr>
-      <w:r>
-        <w:rPr>
-          <w:sz w:val="20"/>
-          <w:szCs w:val="20"/>
-        </w:rPr>
-        <w:t>4: Once selected, box (8) will display the serials that were formatted and ready to be entered into ACM</w:t>
-      </w:r>
-    </w:p>
-    <w:p>
-      <w:pPr>
-        <w:pStyle w:val="ListParagraph"/>
-        <w:spacing w:after="0"/>
-        <w:ind w:left="0"/>
-        <w:rPr>
-          <w:sz w:val="20"/>
-          <w:szCs w:val="20"/>
-        </w:rPr>
-      </w:pPr>
-      <w:r>
-        <w:rPr>
-          <w:sz w:val="20"/>
-          <w:szCs w:val="20"/>
-        </w:rPr>
-        <w:t xml:space="preserve">5: Shows the next serial that will be added to ACM. </w:t>
-      </w:r>
-    </w:p>
-    <w:p>
-      <w:pPr>
-        <w:pStyle w:val="ListParagraph"/>
-        <w:spacing w:after="0"/>
-        <w:ind w:left="0"/>
-        <w:rPr>
-          <w:sz w:val="20"/>
-          <w:szCs w:val="20"/>
-        </w:rPr>
-      </w:pPr>
-      <w:r>
-        <w:rPr>
-          <w:sz w:val="20"/>
-          <w:szCs w:val="20"/>
-        </w:rPr>
-        <w:t>6: Button resets the Shift-Click procedure.</w:t>
-      </w:r>
-    </w:p>
-    <w:p>
-      <w:pPr>
-        <w:pStyle w:val="ListParagraph"/>
-        <w:spacing w:after="0"/>
-        <w:ind w:left="0"/>
-        <w:rPr>
-          <w:sz w:val="20"/>
-          <w:szCs w:val="20"/>
-        </w:rPr>
-      </w:pPr>
-      <w:r>
-        <w:rPr>
-          <w:sz w:val="20"/>
-          <w:szCs w:val="20"/>
-        </w:rPr>
-        <w:t xml:space="preserve">7: Button to show program status. </w:t>
-      </w:r>
-    </w:p>
-    <w:p>
-      <w:pPr>
-        <w:pStyle w:val="ListParagraph"/>
-        <w:spacing w:after="0"/>
-        <w:ind w:left="0"/>
-        <w:rPr>
-          <w:sz w:val="20"/>
-          <w:szCs w:val="20"/>
-        </w:rPr>
-      </w:pPr>
-      <w:r>
-        <w:rPr>
-          <w:sz w:val="20"/>
-          <w:szCs w:val="20"/>
-        </w:rPr>
-        <w:t>8 Display box that allows user to view, edit or copy content</w:t>
-      </w:r>
-    </w:p>
-    <w:p>
-      <w:pPr>
-        <w:pStyle w:val="ListParagraph"/>
-        <w:spacing w:after="0"/>
-        <w:ind w:left="0"/>
-        <w:rPr>
-          <w:sz w:val="20"/>
-          <w:szCs w:val="20"/>
-        </w:rPr>
-      </w:pPr>
-      <w:r>
-        <w:rPr>
-          <w:sz w:val="20"/>
-          <w:szCs w:val="20"/>
-        </w:rPr>
-        <w:t>9</w:t>
-      </w:r>
-      <w:r>
-        <w:rPr>
-          <w:sz w:val="20"/>
-          <w:szCs w:val="20"/>
-        </w:rPr>
-        <w:t>: Once selected</w:t>
-      </w:r>
-      <w:r>
-        <w:rPr>
-          <w:sz w:val="20"/>
-          <w:szCs w:val="20"/>
-        </w:rPr>
-        <w:t>,</w:t>
-      </w:r>
-      <w:r>
-        <w:rPr>
-          <w:sz w:val="20"/>
-          <w:szCs w:val="20"/>
-        </w:rPr>
-        <w:t xml:space="preserve"> box (8</w:t>
-      </w:r>
-      <w:r>
-        <w:rPr>
-          <w:sz w:val="20"/>
-          <w:szCs w:val="20"/>
-        </w:rPr>
-        <w:t>) will display the serials there were entered into ACM, as wel</w:t>
-      </w:r>
-      <w:r>
-        <w:rPr>
-          <w:sz w:val="20"/>
-          <w:szCs w:val="20"/>
-        </w:rPr>
-        <w:t>l as the logged bad serials.</w:t>
-      </w:r>
-    </w:p>
-    <w:p>
-      <w:pPr>
-        <w:pStyle w:val="ListParagraph"/>
-        <w:spacing w:after="0"/>
-        <w:ind w:left="0"/>
-        <w:rPr>
-          <w:sz w:val="20"/>
-          <w:szCs w:val="20"/>
-        </w:rPr>
-      </w:pPr>
-      <w:r>
-        <w:rPr>
-          <w:sz w:val="20"/>
-          <w:szCs w:val="20"/>
-        </w:rPr>
-        <w:t>10: Displays the amount of serial prefixes that were formatted.</w:t>
+      <w:r>
+        <w:rPr>
+          <w:sz w:val="20"/>
+          <w:szCs w:val="20"/>
+        </w:rPr>
+        <w:t xml:space="preserve"> of serial prefixes that were formatted.</w:t>
       </w:r>
     </w:p>
     <w:sectPr>
-      <w:footerReference w:type="default" r:id="rId26"/>
+      <w:footerReference w:type="default" r:id="rId27"/>
       <w:pgSz w:w="12240" w:h="15840"/>
       <w:pgMar w:top="1440" w:right="1440" w:bottom="1440" w:left="1440" w:header="708" w:footer="708" w:gutter="0"/>
       <w:cols w:space="708"/>
@@ -3327,7 +3400,7 @@
           <w:rPr>
             <w:noProof/>
           </w:rPr>
-          <w:t>5</w:t>
+          <w:t>6</w:t>
         </w:r>
         <w:r>
           <w:rPr>
@@ -3342,6 +3415,122 @@
     <w:pPr>
       <w:pStyle w:val="Footer"/>
     </w:pPr>
+    <w:r>
+      <w:rPr>
+        <w:noProof/>
+      </w:rPr>
+      <mc:AlternateContent>
+        <mc:Choice Requires="wps">
+          <w:drawing>
+            <wp:anchor distT="0" distB="0" distL="114300" distR="114300" simplePos="0" relativeHeight="251659264" behindDoc="0" locked="0" layoutInCell="0" allowOverlap="1">
+              <wp:simplePos x="0" y="0"/>
+              <wp:positionH relativeFrom="page">
+                <wp:posOffset>0</wp:posOffset>
+              </wp:positionH>
+              <wp:positionV relativeFrom="page">
+                <wp:posOffset>9594215</wp:posOffset>
+              </wp:positionV>
+              <wp:extent cx="7772400" cy="273050"/>
+              <wp:effectExtent l="0" t="0" r="0" b="12700"/>
+              <wp:wrapNone/>
+              <wp:docPr id="7" name="MSIPCMa79c42cbbf9a173dec6f241c" descr="{&quot;HashCode&quot;:135238423,&quot;Height&quot;:792.0,&quot;Width&quot;:612.0,&quot;Placement&quot;:&quot;Footer&quot;,&quot;Index&quot;:&quot;Primary&quot;,&quot;Section&quot;:1,&quot;Top&quot;:0.0,&quot;Left&quot;:0.0}"/>
+              <wp:cNvGraphicFramePr/>
+              <a:graphic xmlns:a="http://schemas.openxmlformats.org/drawingml/2006/main">
+                <a:graphicData uri="http://schemas.microsoft.com/office/word/2010/wordprocessingShape">
+                  <wps:wsp>
+                    <wps:cNvSpPr txBox="1"/>
+                    <wps:spPr>
+                      <a:xfrm>
+                        <a:off x="0" y="0"/>
+                        <a:ext cx="7772400" cy="273050"/>
+                      </a:xfrm>
+                      <a:prstGeom prst="rect">
+                        <a:avLst/>
+                      </a:prstGeom>
+                      <a:noFill/>
+                      <a:ln w="6350">
+                        <a:noFill/>
+                      </a:ln>
+                      <a:extLst>
+                        <a:ext uri="{91240B29-F687-4F45-9708-019B960494DF}">
+                          <a14:hiddenLine xmlns:a14="http://schemas.microsoft.com/office/drawing/2010/main" w="6350">
+                            <a:solidFill>
+                              <a:prstClr val="black"/>
+                            </a:solidFill>
+                          </a14:hiddenLine>
+                        </a:ext>
+                      </a:extLst>
+                    </wps:spPr>
+                    <wps:txbx>
+                      <w:txbxContent>
+                        <w:p>
+                          <w:pPr>
+                            <w:spacing w:after="0"/>
+                            <w:rPr>
+                              <w:rFonts w:ascii="Calibri" w:hAnsi="Calibri" w:cs="Calibri"/>
+                              <w:color w:val="737373"/>
+                              <w:sz w:val="20"/>
+                            </w:rPr>
+                          </w:pPr>
+                          <w:r>
+                            <w:rPr>
+                              <w:rFonts w:ascii="Calibri" w:hAnsi="Calibri" w:cs="Calibri"/>
+                              <w:color w:val="737373"/>
+                              <w:sz w:val="20"/>
+                            </w:rPr>
+                            <w:t>Caterpillar: Confidential Green</w:t>
+                          </w:r>
+                        </w:p>
+                      </w:txbxContent>
+                    </wps:txbx>
+                    <wps:bodyPr rot="0" spcFirstLastPara="0" vertOverflow="overflow" horzOverflow="overflow" vert="horz" wrap="square" lIns="254000" tIns="0" rIns="91440" bIns="0" numCol="1" spcCol="0" rtlCol="0" fromWordArt="0" anchor="b" anchorCtr="0" forceAA="0" compatLnSpc="1">
+                      <a:prstTxWarp prst="textNoShape">
+                        <a:avLst/>
+                      </a:prstTxWarp>
+                      <a:noAutofit/>
+                    </wps:bodyPr>
+                  </wps:wsp>
+                </a:graphicData>
+              </a:graphic>
+            </wp:anchor>
+          </w:drawing>
+        </mc:Choice>
+        <mc:Fallback>
+          <w:pict>
+            <v:shapetype id="_x0000_t202" coordsize="21600,21600" o:spt="202" path="m,l,21600r21600,l21600,xe">
+              <v:stroke joinstyle="miter"/>
+              <v:path gradientshapeok="t" o:connecttype="rect"/>
+            </v:shapetype>
+            <v:shape id="MSIPCMa79c42cbbf9a173dec6f241c" o:spid="_x0000_s1026" type="#_x0000_t202" alt="{&quot;HashCode&quot;:135238423,&quot;Height&quot;:792.0,&quot;Width&quot;:612.0,&quot;Placement&quot;:&quot;Footer&quot;,&quot;Index&quot;:&quot;Primary&quot;,&quot;Section&quot;:1,&quot;Top&quot;:0.0,&quot;Left&quot;:0.0}" style="position:absolute;margin-left:0;margin-top:755.45pt;width:612pt;height:21.5pt;z-index:251659264;visibility:visible;mso-wrap-style:square;mso-wrap-distance-left:9pt;mso-wrap-distance-top:0;mso-wrap-distance-right:9pt;mso-wrap-distance-bottom:0;mso-position-horizontal:absolute;mso-position-horizontal-relative:page;mso-position-vertical:absolute;mso-position-vertical-relative:page;v-text-anchor:bottom" o:gfxdata="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" o:allowincell="f" filled="f" stroked="f" strokeweight=".5pt">
+              <v:fill o:detectmouseclick="t"/>
+              <v:textbox inset="20pt,0,,0">
+                <w:txbxContent>
+                  <w:p>
+                    <w:pPr>
+                      <w:spacing w:after="0"/>
+                      <w:rPr>
+                        <w:rFonts w:ascii="Calibri" w:hAnsi="Calibri" w:cs="Calibri"/>
+                        <w:color w:val="737373"/>
+                        <w:sz w:val="20"/>
+                      </w:rPr>
+                    </w:pPr>
+                    <w:r>
+                      <w:rPr>
+                        <w:rFonts w:ascii="Calibri" w:hAnsi="Calibri" w:cs="Calibri"/>
+                        <w:color w:val="737373"/>
+                        <w:sz w:val="20"/>
+                      </w:rPr>
+                      <w:t>Caterpillar: Confidential Green</w:t>
+                    </w:r>
+                  </w:p>
+                </w:txbxContent>
+              </v:textbox>
+              <w10:wrap anchorx="page" anchory="page"/>
+            </v:shape>
+          </w:pict>
+        </mc:Fallback>
+      </mc:AlternateContent>
+    </w:r>
   </w:p>
 </w:ftr>
 </file>
@@ -4423,6 +4612,7 @@
     <w:lsdException w:name="HTML Sample" w:semiHidden="1" w:unhideWhenUsed="1"/>
     <w:lsdException w:name="HTML Typewriter" w:semiHidden="1" w:unhideWhenUsed="1"/>
     <w:lsdException w:name="HTML Variable" w:semiHidden="1" w:unhideWhenUsed="1"/>
+    <w:lsdException w:name="Normal Table" w:semiHidden="1" w:unhideWhenUsed="1"/>
     <w:lsdException w:name="annotation subject" w:semiHidden="1" w:unhideWhenUsed="1"/>
     <w:lsdException w:name="No List" w:semiHidden="1" w:unhideWhenUsed="1"/>
     <w:lsdException w:name="Outline List 1" w:semiHidden="1" w:unhideWhenUsed="1"/>
@@ -4466,8 +4656,10 @@
     <w:lsdException w:name="Table Elegant" w:semiHidden="1" w:unhideWhenUsed="1"/>
     <w:lsdException w:name="Table Professional" w:semiHidden="1" w:unhideWhenUsed="1"/>
     <w:lsdException w:name="Table Subtle 1" w:semiHidden="1" w:unhideWhenUsed="1"/>
+    <w:lsdException w:name="Table Subtle 2" w:semiHidden="1" w:unhideWhenUsed="1"/>
     <w:lsdException w:name="Table Web 1" w:semiHidden="1" w:unhideWhenUsed="1"/>
     <w:lsdException w:name="Table Web 2" w:semiHidden="1" w:unhideWhenUsed="1"/>
+    <w:lsdException w:name="Table Web 3" w:semiHidden="1" w:unhideWhenUsed="1"/>
     <w:lsdException w:name="Balloon Text" w:semiHidden="1" w:unhideWhenUsed="1"/>
     <w:lsdException w:name="Table Grid" w:uiPriority="39"/>
     <w:lsdException w:name="Table Theme" w:semiHidden="1" w:unhideWhenUsed="1"/>
@@ -5158,7 +5350,7 @@
 </file>
 
 <file path=customXml/itemProps1.xml><?xml version="1.0" encoding="utf-8"?>
-<ds:datastoreItem xmlns:ds="http://schemas.openxmlformats.org/officeDocument/2006/customXml" ds:itemID="{F84FB67E-399B-49A9-9F03-37F06611D65D}">
+<ds:datastoreItem xmlns:ds="http://schemas.openxmlformats.org/officeDocument/2006/customXml" ds:itemID="{A896515A-9369-4775-B581-06CAFBF678A5}">
   <ds:schemaRefs>
     <ds:schemaRef ds:uri="http://schemas.openxmlformats.org/officeDocument/2006/bibliography"/>
   </ds:schemaRefs>
